--- a/Time Attendance System.docx
+++ b/Time Attendance System.docx
@@ -1373,16 +1373,7 @@
           <w:sz w:val="22"/>
           <w:szCs w:val="22"/>
         </w:rPr>
-        <w:t>employees</w:t>
-      </w:r>
-      <w:r>
-        <w:rPr>
-          <w:rFonts w:asciiTheme="majorBidi" w:hAnsiTheme="majorBidi" w:cstheme="majorBidi"/>
-          <w:color w:val="auto"/>
-          <w:sz w:val="22"/>
-          <w:szCs w:val="22"/>
-        </w:rPr>
-        <w:t xml:space="preserve">’ </w:t>
+        <w:t xml:space="preserve">employees’ </w:t>
       </w:r>
       <w:r>
         <w:rPr>
@@ -1649,7 +1640,7 @@
       <w:pPr>
         <w:pStyle w:val="Default"/>
         <w:rPr>
-          <w:rFonts w:asciiTheme="majorBidi" w:hAnsiTheme="majorBidi" w:cstheme="majorBidi" w:hint="cs"/>
+          <w:rFonts w:asciiTheme="majorBidi" w:hAnsiTheme="majorBidi" w:cstheme="majorBidi"/>
           <w:color w:val="auto"/>
           <w:sz w:val="22"/>
           <w:szCs w:val="22"/>
@@ -1657,8 +1648,6 @@
           <w:lang w:bidi="ar-EG"/>
         </w:rPr>
       </w:pPr>
-      <w:bookmarkStart w:id="0" w:name="_GoBack"/>
-      <w:bookmarkEnd w:id="0"/>
     </w:p>
     <w:p>
       <w:pPr>
@@ -2167,15 +2156,81 @@
     </w:p>
     <w:p>
       <w:pPr>
+        <w:pStyle w:val="ListParagraph"/>
+        <w:numPr>
+          <w:ilvl w:val="0"/>
+          <w:numId w:val="4"/>
+        </w:numPr>
+        <w:shd w:val="clear" w:color="auto" w:fill="BDD6EE" w:themeFill="accent1" w:themeFillTint="66"/>
+        <w:rPr>
+          <w:rFonts w:asciiTheme="majorBidi" w:hAnsiTheme="majorBidi" w:cstheme="majorBidi"/>
+        </w:rPr>
+      </w:pPr>
+      <w:proofErr w:type="spellStart"/>
+      <w:r>
+        <w:rPr>
+          <w:rFonts w:asciiTheme="majorBidi" w:hAnsiTheme="majorBidi" w:cstheme="majorBidi"/>
+        </w:rPr>
+        <w:t>Abd</w:t>
+      </w:r>
+      <w:proofErr w:type="spellEnd"/>
+      <w:r>
+        <w:rPr>
+          <w:rFonts w:asciiTheme="majorBidi" w:hAnsiTheme="majorBidi" w:cstheme="majorBidi"/>
+        </w:rPr>
+        <w:t xml:space="preserve"> El </w:t>
+      </w:r>
+      <w:proofErr w:type="spellStart"/>
+      <w:r>
+        <w:rPr>
+          <w:rFonts w:asciiTheme="majorBidi" w:hAnsiTheme="majorBidi" w:cstheme="majorBidi"/>
+        </w:rPr>
+        <w:t>Rahman</w:t>
+      </w:r>
+      <w:proofErr w:type="spellEnd"/>
+      <w:r>
+        <w:rPr>
+          <w:rFonts w:asciiTheme="majorBidi" w:hAnsiTheme="majorBidi" w:cstheme="majorBidi"/>
+        </w:rPr>
+        <w:t xml:space="preserve"> Mohamed  </w:t>
+      </w:r>
+      <w:proofErr w:type="spellStart"/>
+      <w:r>
+        <w:rPr>
+          <w:rFonts w:asciiTheme="majorBidi" w:hAnsiTheme="majorBidi" w:cstheme="majorBidi"/>
+        </w:rPr>
+        <w:t>Mosbah</w:t>
+      </w:r>
+      <w:proofErr w:type="spellEnd"/>
+      <w:r>
+        <w:rPr>
+          <w:rFonts w:asciiTheme="majorBidi" w:hAnsiTheme="majorBidi" w:cstheme="majorBidi"/>
+        </w:rPr>
+        <w:t xml:space="preserve">       sec 08           </w:t>
+      </w:r>
+      <w:hyperlink r:id="rId11" w:history="1">
+        <w:r>
+          <w:rPr>
+            <w:rStyle w:val="Hyperlink"/>
+            <w:rFonts w:asciiTheme="majorBidi" w:hAnsiTheme="majorBidi" w:cstheme="majorBidi"/>
+          </w:rPr>
+          <w:t>abdelrahman.mosba7@gmail.com</w:t>
+        </w:r>
+      </w:hyperlink>
+    </w:p>
+    <w:p>
+      <w:pPr>
         <w:shd w:val="clear" w:color="auto" w:fill="BDD6EE" w:themeFill="accent1" w:themeFillTint="66"/>
         <w:ind w:left="360"/>
         <w:rPr>
           <w:rFonts w:asciiTheme="majorBidi" w:hAnsiTheme="majorBidi" w:cstheme="majorBidi"/>
         </w:rPr>
       </w:pPr>
+      <w:bookmarkStart w:id="0" w:name="_GoBack"/>
+      <w:bookmarkEnd w:id="0"/>
     </w:p>
     <w:sectPr>
-      <w:footerReference w:type="default" r:id="rId11"/>
+      <w:footerReference w:type="default" r:id="rId12"/>
       <w:pgSz w:w="12240" w:h="15840"/>
       <w:pgMar w:top="1440" w:right="1800" w:bottom="1440" w:left="1800" w:header="720" w:footer="720" w:gutter="0"/>
       <w:pgBorders w:offsetFrom="page">
@@ -2342,7 +2397,7 @@
         <v:path o:extrusionok="f" gradientshapeok="t" o:connecttype="rect"/>
         <o:lock v:ext="edit" aspectratio="t"/>
       </v:shapetype>
-      <v:shape id="_x0000_i1060" type="#_x0000_t75" style="width:111.15pt;height:59.35pt;visibility:visible;mso-wrap-style:square" o:bullet="t">
+      <v:shape id="_x0000_i1027" type="#_x0000_t75" style="width:111.15pt;height:59.35pt;visibility:visible;mso-wrap-style:square" o:bullet="t">
         <v:imagedata r:id="rId1" o:title=""/>
       </v:shape>
     </w:pict>
@@ -4714,6 +4769,7 @@
     <w:rsid w:val="000224B7"/>
     <w:rsid w:val="00116038"/>
     <w:rsid w:val="0015621C"/>
+    <w:rsid w:val="00582997"/>
     <w:rsid w:val="008E5CBE"/>
     <w:rsid w:val="008F2DC1"/>
     <w:rsid w:val="00900F65"/>
@@ -5460,7 +5516,7 @@
   <a:extraClrSchemeLst/>
   <a:extLst>
     <a:ext uri="{05A4C25C-085E-4340-85A3-A5531E510DB2}">
-      <thm15:themeFamily xmlns:thm15="http://schemas.microsoft.com/office/thememl/2012/main" xmlns="" name="Office Theme" id="{62F939B6-93AF-4DB8-9C6B-D6C7DFDC589F}" vid="{4A3C46E8-61CC-4603-A589-7422A47A8E4A}"/>
+      <thm15:themeFamily xmlns="" xmlns:thm15="http://schemas.microsoft.com/office/thememl/2012/main" name="Office Theme" id="{62F939B6-93AF-4DB8-9C6B-D6C7DFDC589F}" vid="{4A3C46E8-61CC-4603-A589-7422A47A8E4A}"/>
     </a:ext>
   </a:extLst>
 </a:theme>
